--- a/database/data_generation_rules.docx
+++ b/database/data_generation_rules.docx
@@ -2539,7 +2539,7 @@
         <w:rPr>
           <w:rFonts w:hint="eastAsia"/>
         </w:rPr>
-        <w:t>如果他對寵物</w:t>
+        <w:t>寵物</w:t>
       </w:r>
       <w:r>
         <w:rPr>
@@ -2551,79 +2551,7 @@
         <w:rPr>
           <w:rFonts w:hint="eastAsia"/>
         </w:rPr>
-        <w:t>已經建立服務</w:t>
-      </w:r>
-      <w:r>
-        <w:rPr>
-          <w:rFonts w:hint="eastAsia"/>
-        </w:rPr>
-        <w:t>S</w:t>
-      </w:r>
-      <w:r>
-        <w:rPr>
-          <w:rFonts w:hint="eastAsia"/>
-        </w:rPr>
-        <w:t>的</w:t>
-      </w:r>
-      <w:r>
-        <w:rPr>
-          <w:rFonts w:hint="eastAsia"/>
-        </w:rPr>
-        <w:t>未完成</w:t>
-      </w:r>
-      <w:r>
-        <w:rPr>
-          <w:rFonts w:hint="eastAsia"/>
-        </w:rPr>
-        <w:t>預約了，那</w:t>
-      </w:r>
-      <w:r>
-        <w:rPr>
-          <w:rFonts w:hint="eastAsia"/>
-        </w:rPr>
-        <w:t>只能</w:t>
-      </w:r>
-      <w:r>
-        <w:rPr>
-          <w:rFonts w:hint="eastAsia"/>
-        </w:rPr>
-        <w:t>對寵物</w:t>
-      </w:r>
-      <w:r>
-        <w:rPr>
-          <w:rFonts w:hint="eastAsia"/>
-        </w:rPr>
-        <w:t>A</w:t>
-      </w:r>
-      <w:r>
-        <w:rPr>
-          <w:rFonts w:hint="eastAsia"/>
-        </w:rPr>
-        <w:t>建立另一項服務</w:t>
-      </w:r>
-      <w:r>
-        <w:rPr>
-          <w:rFonts w:hint="eastAsia"/>
-        </w:rPr>
-        <w:t>S</w:t>
-      </w:r>
-      <w:r>
-        <w:t>’</w:t>
-      </w:r>
-      <w:r>
-        <w:rPr>
-          <w:rFonts w:hint="eastAsia"/>
-        </w:rPr>
-        <w:t xml:space="preserve"> </w:t>
-      </w:r>
-      <w:r>
-        <w:rPr>
-          <w:rFonts w:hint="eastAsia"/>
-        </w:rPr>
-        <w:t>的預約</w:t>
-      </w:r>
-      <w:r>
-        <w:t xml:space="preserve"> </w:t>
+        <w:t>在預約當下必須要已經出生了</w:t>
       </w:r>
     </w:p>
     <w:p>
@@ -2639,19 +2567,7 @@
         <w:rPr>
           <w:rFonts w:hint="eastAsia"/>
         </w:rPr>
-        <w:t>寵物</w:t>
-      </w:r>
-      <w:r>
-        <w:rPr>
-          <w:rFonts w:hint="eastAsia"/>
-        </w:rPr>
-        <w:t>A</w:t>
-      </w:r>
-      <w:r>
-        <w:rPr>
-          <w:rFonts w:hint="eastAsia"/>
-        </w:rPr>
-        <w:t>在預約當下必須要已經出生了</w:t>
+        <w:t>預約將會占用醫生「服務通常會花費的時間」分鐘。若其他預約與已有的預約撞期，則需要重新生成時間。</w:t>
       </w:r>
     </w:p>
     <w:p>
@@ -2667,22 +2583,6 @@
         <w:rPr>
           <w:rFonts w:hint="eastAsia"/>
         </w:rPr>
-        <w:t>預約將會占用醫生「服務通常會花費的時間」分鐘。若其他預約與已有的預約撞期，則需要重新生成時間。</w:t>
-      </w:r>
-    </w:p>
-    <w:p>
-      <w:pPr>
-        <w:pStyle w:val="a3"/>
-        <w:numPr>
-          <w:ilvl w:val="1"/>
-          <w:numId w:val="10"/>
-        </w:numPr>
-        <w:ind w:leftChars="0"/>
-      </w:pPr>
-      <w:r>
-        <w:rPr>
-          <w:rFonts w:hint="eastAsia"/>
-        </w:rPr>
         <w:t>為了生成方便，假設醫生在這</w:t>
       </w:r>
       <w:r>
@@ -2796,7 +2696,6 @@
         <w:rPr>
           <w:rFonts w:hint="eastAsia"/>
         </w:rPr>
-        <w:lastRenderedPageBreak/>
         <w:t>若寵物是貓，正常體溫介於</w:t>
       </w:r>
       <w:r>
@@ -2861,6 +2760,7 @@
         <w:rPr>
           <w:rFonts w:hint="eastAsia"/>
         </w:rPr>
+        <w:lastRenderedPageBreak/>
         <w:t>若寵物是狗，正常體溫介於</w:t>
       </w:r>
       <w:r>
